--- a/javaassignment.docx
+++ b/javaassignment.docx
@@ -7890,6 +7890,9 @@
     </w:p>
     <w:p>
       <w:pPr>
+        <w:pBdr>
+          <w:bottom w:val="dotted" w:sz="24" w:space="1" w:color="auto"/>
+        </w:pBdr>
         <w:autoSpaceDE w:val="0"/>
         <w:autoSpaceDN w:val="0"/>
         <w:adjustRightInd w:val="0"/>
